--- a/Software Project Management Lab 3.docx
+++ b/Software Project Management Lab 3.docx
@@ -6179,19 +6179,19 @@
     </w:p>
     <w:p>
       <w:pPr>
+        <w:ind w:left="720" w:firstLine="0"/>
+        <w:jc w:val="left"/>
         <w:rPr>
           <w:rFonts w:ascii="Calibri" w:cs="Calibri" w:eastAsia="Calibri" w:hAnsi="Calibri"/>
-          <w:b w:val="1"/>
-          <w:sz w:val="30"/>
-          <w:szCs w:val="30"/>
+          <w:sz w:val="24"/>
+          <w:szCs w:val="24"/>
         </w:rPr>
       </w:pPr>
       <w:r>
         <w:rPr>
           <w:rFonts w:ascii="Calibri" w:cs="Calibri" w:eastAsia="Calibri" w:hAnsi="Calibri"/>
-          <w:b w:val="1"/>
-          <w:sz w:val="30"/>
-          <w:szCs w:val="30"/>
+          <w:sz w:val="24"/>
+          <w:szCs w:val="24"/>
         </w:rPr>
         <w:drawing>
           <wp:inline distB="114300" distT="114300" distL="114300" distR="114300">
@@ -6226,21 +6226,6 @@
           </wp:inline>
         </w:drawing>
       </w:r>
-      <w:r>
-        <w:rPr>
-          <w:rtl w:val="0"/>
-        </w:rPr>
-      </w:r>
-    </w:p>
-    <w:p>
-      <w:pPr>
-        <w:jc w:val="center"/>
-        <w:rPr>
-          <w:rFonts w:ascii="Calibri" w:cs="Calibri" w:eastAsia="Calibri" w:hAnsi="Calibri"/>
-          <w:sz w:val="30"/>
-          <w:szCs w:val="30"/>
-        </w:rPr>
-      </w:pPr>
       <w:r>
         <w:rPr>
           <w:rtl w:val="0"/>
